--- a/docs/conversation_design.docx
+++ b/docs/conversation_design.docx
@@ -4,10 +4,12 @@
   <w:body>
     <w:p>
       <w:pPr>
-        <w:rPr>
-          <w:rFonts w:asciiTheme="minorHAnsi" w:hAnsiTheme="minorHAnsi"/>
-        </w:rPr>
-      </w:pPr>
+        <w:jc w:val="both"/>
+        <w:rPr>
+          <w:rFonts w:asciiTheme="minorHAnsi" w:hAnsiTheme="minorHAnsi"/>
+        </w:rPr>
+      </w:pPr>
+      <w:bookmarkStart w:id="0" w:name="_GoBack"/>
       <w:r>
         <w:rPr>
           <w:rFonts w:asciiTheme="minorHAnsi" w:hAnsiTheme="minorHAnsi"/>
@@ -20,6 +22,7 @@
     </w:p>
     <w:p>
       <w:pPr>
+        <w:jc w:val="both"/>
         <w:rPr>
           <w:rFonts w:asciiTheme="minorHAnsi" w:hAnsiTheme="minorHAnsi"/>
           <w:b/>
@@ -35,6 +38,7 @@
     </w:p>
     <w:p>
       <w:pPr>
+        <w:jc w:val="both"/>
         <w:rPr>
           <w:rFonts w:asciiTheme="minorHAnsi" w:hAnsiTheme="minorHAnsi"/>
         </w:rPr>
@@ -48,13 +52,15 @@
     </w:p>
     <w:p>
       <w:pPr>
-        <w:rPr>
-          <w:rFonts w:asciiTheme="minorHAnsi" w:hAnsiTheme="minorHAnsi"/>
-        </w:rPr>
-      </w:pPr>
-    </w:p>
-    <w:p>
-      <w:pPr>
+        <w:jc w:val="both"/>
+        <w:rPr>
+          <w:rFonts w:asciiTheme="minorHAnsi" w:hAnsiTheme="minorHAnsi"/>
+        </w:rPr>
+      </w:pPr>
+    </w:p>
+    <w:p>
+      <w:pPr>
+        <w:jc w:val="both"/>
         <w:rPr>
           <w:rFonts w:asciiTheme="minorHAnsi" w:hAnsiTheme="minorHAnsi"/>
           <w:b/>
@@ -70,6 +76,7 @@
     </w:p>
     <w:p>
       <w:pPr>
+        <w:jc w:val="both"/>
         <w:rPr>
           <w:rFonts w:asciiTheme="minorHAnsi" w:hAnsiTheme="minorHAnsi"/>
         </w:rPr>
@@ -83,13 +90,15 @@
     </w:p>
     <w:p>
       <w:pPr>
-        <w:rPr>
-          <w:rFonts w:asciiTheme="minorHAnsi" w:hAnsiTheme="minorHAnsi"/>
-        </w:rPr>
-      </w:pPr>
-    </w:p>
-    <w:p>
-      <w:pPr>
+        <w:jc w:val="both"/>
+        <w:rPr>
+          <w:rFonts w:asciiTheme="minorHAnsi" w:hAnsiTheme="minorHAnsi"/>
+        </w:rPr>
+      </w:pPr>
+    </w:p>
+    <w:p>
+      <w:pPr>
+        <w:jc w:val="both"/>
         <w:rPr>
           <w:rFonts w:asciiTheme="minorHAnsi" w:hAnsiTheme="minorHAnsi"/>
           <w:b/>
@@ -105,6 +114,7 @@
     </w:p>
     <w:p>
       <w:pPr>
+        <w:jc w:val="both"/>
         <w:rPr>
           <w:rFonts w:asciiTheme="minorHAnsi" w:hAnsiTheme="minorHAnsi"/>
         </w:rPr>
@@ -118,13 +128,15 @@
     </w:p>
     <w:p>
       <w:pPr>
-        <w:rPr>
-          <w:rFonts w:asciiTheme="minorHAnsi" w:hAnsiTheme="minorHAnsi"/>
-        </w:rPr>
-      </w:pPr>
-    </w:p>
-    <w:p>
-      <w:pPr>
+        <w:jc w:val="both"/>
+        <w:rPr>
+          <w:rFonts w:asciiTheme="minorHAnsi" w:hAnsiTheme="minorHAnsi"/>
+        </w:rPr>
+      </w:pPr>
+    </w:p>
+    <w:p>
+      <w:pPr>
+        <w:jc w:val="both"/>
         <w:rPr>
           <w:rFonts w:asciiTheme="minorHAnsi" w:hAnsiTheme="minorHAnsi"/>
           <w:b/>
@@ -140,6 +152,7 @@
     </w:p>
     <w:p>
       <w:pPr>
+        <w:jc w:val="both"/>
         <w:rPr>
           <w:rFonts w:asciiTheme="minorHAnsi" w:hAnsiTheme="minorHAnsi"/>
         </w:rPr>
@@ -153,13 +166,15 @@
     </w:p>
     <w:p>
       <w:pPr>
-        <w:rPr>
-          <w:rFonts w:asciiTheme="minorHAnsi" w:hAnsiTheme="minorHAnsi"/>
-        </w:rPr>
-      </w:pPr>
-    </w:p>
-    <w:p>
-      <w:pPr>
+        <w:jc w:val="both"/>
+        <w:rPr>
+          <w:rFonts w:asciiTheme="minorHAnsi" w:hAnsiTheme="minorHAnsi"/>
+        </w:rPr>
+      </w:pPr>
+    </w:p>
+    <w:p>
+      <w:pPr>
+        <w:jc w:val="both"/>
         <w:rPr>
           <w:rFonts w:asciiTheme="minorHAnsi" w:hAnsiTheme="minorHAnsi"/>
           <w:b/>
@@ -175,19 +190,45 @@
     </w:p>
     <w:p>
       <w:pPr>
-        <w:rPr>
-          <w:rFonts w:asciiTheme="minorHAnsi" w:hAnsiTheme="minorHAnsi"/>
-        </w:rPr>
-      </w:pPr>
-      <w:r>
-        <w:rPr>
-          <w:rFonts w:asciiTheme="minorHAnsi" w:hAnsiTheme="minorHAnsi"/>
-        </w:rPr>
-        <w:t xml:space="preserve">Any user who is in an existing conversation may invite any other users who are not in the conversation to enter the conversation. The invite is used only to advertise the existing conversation; it is not necessary to have an invite for a user to enter an existing conversation. </w:t>
-      </w:r>
-    </w:p>
-    <w:p>
-      <w:pPr>
+        <w:jc w:val="both"/>
+        <w:rPr>
+          <w:rFonts w:asciiTheme="minorHAnsi" w:hAnsiTheme="minorHAnsi"/>
+        </w:rPr>
+      </w:pPr>
+      <w:r>
+        <w:rPr>
+          <w:rFonts w:asciiTheme="minorHAnsi" w:hAnsiTheme="minorHAnsi"/>
+        </w:rPr>
+        <w:t xml:space="preserve">Any user who is in an existing conversation may invite any other users who are not in the conversation to enter the conversation. The invite is used only to advertise the existing conversation; it is </w:t>
+      </w:r>
+      <w:r>
+        <w:rPr>
+          <w:rFonts w:asciiTheme="minorHAnsi" w:hAnsiTheme="minorHAnsi"/>
+        </w:rPr>
+        <w:t>*</w:t>
+      </w:r>
+      <w:r>
+        <w:rPr>
+          <w:rFonts w:asciiTheme="minorHAnsi" w:hAnsiTheme="minorHAnsi"/>
+        </w:rPr>
+        <w:t>not</w:t>
+      </w:r>
+      <w:r>
+        <w:rPr>
+          <w:rFonts w:asciiTheme="minorHAnsi" w:hAnsiTheme="minorHAnsi"/>
+        </w:rPr>
+        <w:t>*</w:t>
+      </w:r>
+      <w:r>
+        <w:rPr>
+          <w:rFonts w:asciiTheme="minorHAnsi" w:hAnsiTheme="minorHAnsi"/>
+        </w:rPr>
+        <w:t xml:space="preserve"> necessary to have an invite for a user to enter an existing conversation. </w:t>
+      </w:r>
+    </w:p>
+    <w:p>
+      <w:pPr>
+        <w:jc w:val="both"/>
         <w:rPr>
           <w:rFonts w:asciiTheme="minorHAnsi" w:hAnsiTheme="minorHAnsi"/>
         </w:rPr>
@@ -201,13 +242,15 @@
     </w:p>
     <w:p>
       <w:pPr>
-        <w:rPr>
-          <w:rFonts w:asciiTheme="minorHAnsi" w:hAnsiTheme="minorHAnsi"/>
-        </w:rPr>
-      </w:pPr>
-    </w:p>
-    <w:p>
-      <w:pPr>
+        <w:jc w:val="both"/>
+        <w:rPr>
+          <w:rFonts w:asciiTheme="minorHAnsi" w:hAnsiTheme="minorHAnsi"/>
+        </w:rPr>
+      </w:pPr>
+    </w:p>
+    <w:p>
+      <w:pPr>
+        <w:jc w:val="both"/>
         <w:rPr>
           <w:rFonts w:asciiTheme="minorHAnsi" w:hAnsiTheme="minorHAnsi"/>
           <w:b/>
@@ -223,6 +266,7 @@
     </w:p>
     <w:p>
       <w:pPr>
+        <w:jc w:val="both"/>
         <w:rPr>
           <w:rFonts w:asciiTheme="minorHAnsi" w:hAnsiTheme="minorHAnsi"/>
         </w:rPr>
@@ -236,13 +280,15 @@
     </w:p>
     <w:p>
       <w:pPr>
-        <w:rPr>
-          <w:rFonts w:asciiTheme="minorHAnsi" w:hAnsiTheme="minorHAnsi"/>
-        </w:rPr>
-      </w:pPr>
-    </w:p>
-    <w:p>
-      <w:pPr>
+        <w:jc w:val="both"/>
+        <w:rPr>
+          <w:rFonts w:asciiTheme="minorHAnsi" w:hAnsiTheme="minorHAnsi"/>
+        </w:rPr>
+      </w:pPr>
+    </w:p>
+    <w:p>
+      <w:pPr>
+        <w:jc w:val="both"/>
         <w:rPr>
           <w:rFonts w:asciiTheme="minorHAnsi" w:hAnsiTheme="minorHAnsi"/>
           <w:b/>
@@ -258,6 +304,7 @@
     </w:p>
     <w:p>
       <w:pPr>
+        <w:jc w:val="both"/>
         <w:rPr>
           <w:rFonts w:asciiTheme="minorHAnsi" w:hAnsiTheme="minorHAnsi"/>
         </w:rPr>
@@ -271,13 +318,15 @@
     </w:p>
     <w:p>
       <w:pPr>
-        <w:rPr>
-          <w:rFonts w:asciiTheme="minorHAnsi" w:hAnsiTheme="minorHAnsi"/>
-        </w:rPr>
-      </w:pPr>
-    </w:p>
-    <w:p>
-      <w:pPr>
+        <w:jc w:val="both"/>
+        <w:rPr>
+          <w:rFonts w:asciiTheme="minorHAnsi" w:hAnsiTheme="minorHAnsi"/>
+        </w:rPr>
+      </w:pPr>
+    </w:p>
+    <w:p>
+      <w:pPr>
+        <w:jc w:val="both"/>
         <w:rPr>
           <w:rFonts w:asciiTheme="minorHAnsi" w:hAnsiTheme="minorHAnsi"/>
           <w:sz w:val="28"/>
@@ -298,6 +347,7 @@
     </w:p>
     <w:p>
       <w:pPr>
+        <w:jc w:val="both"/>
         <w:rPr>
           <w:rFonts w:asciiTheme="minorHAnsi" w:hAnsiTheme="minorHAnsi"/>
           <w:b/>
@@ -313,6 +363,7 @@
     </w:p>
     <w:p>
       <w:pPr>
+        <w:jc w:val="both"/>
         <w:rPr>
           <w:rFonts w:asciiTheme="minorHAnsi" w:hAnsiTheme="minorHAnsi"/>
         </w:rPr>
@@ -334,6 +385,7 @@
     </w:p>
     <w:p>
       <w:pPr>
+        <w:jc w:val="both"/>
         <w:rPr>
           <w:rFonts w:asciiTheme="minorHAnsi" w:hAnsiTheme="minorHAnsi"/>
         </w:rPr>
@@ -347,6 +399,7 @@
     </w:p>
     <w:p>
       <w:pPr>
+        <w:jc w:val="both"/>
         <w:rPr>
           <w:rFonts w:asciiTheme="minorHAnsi" w:hAnsiTheme="minorHAnsi"/>
         </w:rPr>
@@ -368,13 +421,15 @@
     </w:p>
     <w:p>
       <w:pPr>
-        <w:rPr>
-          <w:rFonts w:asciiTheme="minorHAnsi" w:hAnsiTheme="minorHAnsi"/>
-        </w:rPr>
-      </w:pPr>
-    </w:p>
-    <w:p>
-      <w:pPr>
+        <w:jc w:val="both"/>
+        <w:rPr>
+          <w:rFonts w:asciiTheme="minorHAnsi" w:hAnsiTheme="minorHAnsi"/>
+        </w:rPr>
+      </w:pPr>
+    </w:p>
+    <w:p>
+      <w:pPr>
+        <w:jc w:val="both"/>
         <w:rPr>
           <w:rFonts w:asciiTheme="minorHAnsi" w:hAnsiTheme="minorHAnsi"/>
           <w:b/>
@@ -390,6 +445,7 @@
     </w:p>
     <w:p>
       <w:pPr>
+        <w:jc w:val="both"/>
         <w:rPr>
           <w:rFonts w:asciiTheme="minorHAnsi" w:hAnsiTheme="minorHAnsi"/>
         </w:rPr>
@@ -454,13 +510,15 @@
     </w:p>
     <w:p>
       <w:pPr>
-        <w:rPr>
-          <w:rFonts w:asciiTheme="minorHAnsi" w:hAnsiTheme="minorHAnsi"/>
-        </w:rPr>
-      </w:pPr>
-    </w:p>
-    <w:p>
-      <w:pPr>
+        <w:jc w:val="both"/>
+        <w:rPr>
+          <w:rFonts w:asciiTheme="minorHAnsi" w:hAnsiTheme="minorHAnsi"/>
+        </w:rPr>
+      </w:pPr>
+    </w:p>
+    <w:p>
+      <w:pPr>
+        <w:jc w:val="both"/>
         <w:rPr>
           <w:rFonts w:asciiTheme="minorHAnsi" w:hAnsiTheme="minorHAnsi"/>
           <w:b/>
@@ -476,6 +534,7 @@
     </w:p>
     <w:p>
       <w:pPr>
+        <w:jc w:val="both"/>
         <w:rPr>
           <w:rFonts w:asciiTheme="minorHAnsi" w:hAnsiTheme="minorHAnsi"/>
         </w:rPr>
@@ -505,6 +564,7 @@
     </w:p>
     <w:p>
       <w:pPr>
+        <w:jc w:val="both"/>
         <w:rPr>
           <w:rFonts w:asciiTheme="minorHAnsi" w:hAnsiTheme="minorHAnsi"/>
         </w:rPr>
@@ -534,6 +594,7 @@
     </w:p>
     <w:p>
       <w:pPr>
+        <w:jc w:val="both"/>
         <w:rPr>
           <w:rFonts w:asciiTheme="minorHAnsi" w:hAnsiTheme="minorHAnsi"/>
         </w:rPr>
@@ -597,6 +658,7 @@
     </w:p>
     <w:p>
       <w:pPr>
+        <w:jc w:val="both"/>
         <w:rPr>
           <w:rFonts w:asciiTheme="minorHAnsi" w:hAnsiTheme="minorHAnsi"/>
         </w:rPr>
@@ -632,6 +694,7 @@
     </w:p>
     <w:p>
       <w:pPr>
+        <w:jc w:val="both"/>
         <w:rPr>
           <w:rFonts w:asciiTheme="minorHAnsi" w:hAnsiTheme="minorHAnsi"/>
         </w:rPr>
@@ -681,6 +744,7 @@
     </w:p>
     <w:p>
       <w:pPr>
+        <w:jc w:val="both"/>
         <w:rPr>
           <w:rFonts w:asciiTheme="minorHAnsi" w:hAnsiTheme="minorHAnsi"/>
         </w:rPr>
@@ -724,6 +788,7 @@
     </w:p>
     <w:p>
       <w:pPr>
+        <w:jc w:val="both"/>
         <w:rPr>
           <w:rFonts w:asciiTheme="minorHAnsi" w:hAnsiTheme="minorHAnsi"/>
         </w:rPr>
@@ -773,6 +838,7 @@
     </w:p>
     <w:p>
       <w:pPr>
+        <w:jc w:val="both"/>
         <w:rPr>
           <w:rFonts w:asciiTheme="minorHAnsi" w:hAnsiTheme="minorHAnsi"/>
         </w:rPr>
@@ -800,6 +866,7 @@
     </w:p>
     <w:p>
       <w:pPr>
+        <w:jc w:val="both"/>
         <w:rPr>
           <w:rFonts w:asciiTheme="minorHAnsi" w:hAnsiTheme="minorHAnsi"/>
         </w:rPr>
@@ -841,13 +908,15 @@
     </w:p>
     <w:p>
       <w:pPr>
-        <w:rPr>
-          <w:rFonts w:asciiTheme="minorHAnsi" w:hAnsiTheme="minorHAnsi"/>
-        </w:rPr>
-      </w:pPr>
-    </w:p>
-    <w:p>
-      <w:pPr>
+        <w:jc w:val="both"/>
+        <w:rPr>
+          <w:rFonts w:asciiTheme="minorHAnsi" w:hAnsiTheme="minorHAnsi"/>
+        </w:rPr>
+      </w:pPr>
+    </w:p>
+    <w:p>
+      <w:pPr>
+        <w:jc w:val="both"/>
         <w:rPr>
           <w:rFonts w:asciiTheme="minorHAnsi" w:hAnsiTheme="minorHAnsi"/>
           <w:sz w:val="28"/>
@@ -868,6 +937,7 @@
     </w:p>
     <w:p>
       <w:pPr>
+        <w:jc w:val="both"/>
         <w:rPr>
           <w:rFonts w:asciiTheme="minorHAnsi" w:hAnsiTheme="minorHAnsi"/>
           <w:b/>
@@ -883,6 +953,7 @@
     </w:p>
     <w:p>
       <w:pPr>
+        <w:jc w:val="both"/>
         <w:rPr>
           <w:rFonts w:asciiTheme="minorHAnsi" w:hAnsiTheme="minorHAnsi"/>
         </w:rPr>
@@ -904,6 +975,7 @@
     </w:p>
     <w:p>
       <w:pPr>
+        <w:jc w:val="both"/>
         <w:rPr>
           <w:rFonts w:asciiTheme="minorHAnsi" w:hAnsiTheme="minorHAnsi"/>
         </w:rPr>
@@ -917,6 +989,7 @@
     </w:p>
     <w:p>
       <w:pPr>
+        <w:jc w:val="both"/>
         <w:rPr>
           <w:rFonts w:asciiTheme="minorHAnsi" w:hAnsiTheme="minorHAnsi"/>
         </w:rPr>
@@ -938,13 +1011,15 @@
     </w:p>
     <w:p>
       <w:pPr>
-        <w:rPr>
-          <w:rFonts w:asciiTheme="minorHAnsi" w:hAnsiTheme="minorHAnsi"/>
-        </w:rPr>
-      </w:pPr>
-    </w:p>
-    <w:p>
-      <w:pPr>
+        <w:jc w:val="both"/>
+        <w:rPr>
+          <w:rFonts w:asciiTheme="minorHAnsi" w:hAnsiTheme="minorHAnsi"/>
+        </w:rPr>
+      </w:pPr>
+    </w:p>
+    <w:p>
+      <w:pPr>
+        <w:jc w:val="both"/>
         <w:rPr>
           <w:rFonts w:asciiTheme="minorHAnsi" w:hAnsiTheme="minorHAnsi"/>
           <w:b/>
@@ -960,6 +1035,7 @@
     </w:p>
     <w:p>
       <w:pPr>
+        <w:jc w:val="both"/>
         <w:rPr>
           <w:rFonts w:asciiTheme="minorHAnsi" w:hAnsiTheme="minorHAnsi"/>
         </w:rPr>
@@ -1009,13 +1085,15 @@
     </w:p>
     <w:p>
       <w:pPr>
-        <w:rPr>
-          <w:rFonts w:asciiTheme="minorHAnsi" w:hAnsiTheme="minorHAnsi"/>
-        </w:rPr>
-      </w:pPr>
-    </w:p>
-    <w:p>
-      <w:pPr>
+        <w:jc w:val="both"/>
+        <w:rPr>
+          <w:rFonts w:asciiTheme="minorHAnsi" w:hAnsiTheme="minorHAnsi"/>
+        </w:rPr>
+      </w:pPr>
+    </w:p>
+    <w:p>
+      <w:pPr>
+        <w:jc w:val="both"/>
         <w:rPr>
           <w:rFonts w:asciiTheme="minorHAnsi" w:hAnsiTheme="minorHAnsi"/>
           <w:b/>
@@ -1037,6 +1115,7 @@
     </w:p>
     <w:p>
       <w:pPr>
+        <w:jc w:val="both"/>
         <w:rPr>
           <w:rFonts w:asciiTheme="minorHAnsi" w:hAnsiTheme="minorHAnsi"/>
           <w:b/>
@@ -1052,6 +1131,7 @@
     </w:p>
     <w:p>
       <w:pPr>
+        <w:jc w:val="both"/>
         <w:rPr>
           <w:rFonts w:asciiTheme="minorHAnsi" w:hAnsiTheme="minorHAnsi"/>
         </w:rPr>
@@ -1073,6 +1153,7 @@
     </w:p>
     <w:p>
       <w:pPr>
+        <w:jc w:val="both"/>
         <w:rPr>
           <w:rFonts w:asciiTheme="minorHAnsi" w:hAnsiTheme="minorHAnsi"/>
         </w:rPr>
@@ -1094,6 +1175,7 @@
     </w:p>
     <w:p>
       <w:pPr>
+        <w:jc w:val="both"/>
         <w:rPr>
           <w:rFonts w:asciiTheme="minorHAnsi" w:hAnsiTheme="minorHAnsi"/>
         </w:rPr>
@@ -1115,6 +1197,7 @@
     </w:p>
     <w:p>
       <w:pPr>
+        <w:jc w:val="both"/>
         <w:rPr>
           <w:rFonts w:asciiTheme="minorHAnsi" w:hAnsiTheme="minorHAnsi"/>
         </w:rPr>
@@ -1128,19 +1211,20 @@
     </w:p>
     <w:p>
       <w:pPr>
-        <w:rPr>
-          <w:rFonts w:asciiTheme="minorHAnsi" w:hAnsiTheme="minorHAnsi"/>
-        </w:rPr>
-      </w:pPr>
-    </w:p>
-    <w:p>
-      <w:pPr>
-        <w:rPr>
-          <w:rFonts w:asciiTheme="minorHAnsi" w:hAnsiTheme="minorHAnsi"/>
-          <w:b/>
-        </w:rPr>
-      </w:pPr>
-      <w:bookmarkStart w:id="0" w:name="_GoBack"/>
+        <w:jc w:val="both"/>
+        <w:rPr>
+          <w:rFonts w:asciiTheme="minorHAnsi" w:hAnsiTheme="minorHAnsi"/>
+        </w:rPr>
+      </w:pPr>
+    </w:p>
+    <w:p>
+      <w:pPr>
+        <w:jc w:val="both"/>
+        <w:rPr>
+          <w:rFonts w:asciiTheme="minorHAnsi" w:hAnsiTheme="minorHAnsi"/>
+          <w:b/>
+        </w:rPr>
+      </w:pPr>
       <w:r>
         <w:rPr>
           <w:rFonts w:asciiTheme="minorHAnsi" w:hAnsiTheme="minorHAnsi"/>
@@ -1149,203 +1233,210 @@
         <w:t>Public methods:</w:t>
       </w:r>
     </w:p>
+    <w:p>
+      <w:pPr>
+        <w:jc w:val="both"/>
+        <w:rPr>
+          <w:rFonts w:asciiTheme="minorHAnsi" w:hAnsiTheme="minorHAnsi"/>
+        </w:rPr>
+      </w:pPr>
+      <w:r>
+        <w:rPr>
+          <w:rFonts w:asciiTheme="minorHAnsi" w:hAnsiTheme="minorHAnsi"/>
+        </w:rPr>
+        <w:t xml:space="preserve">String </w:t>
+      </w:r>
+      <w:proofErr w:type="spellStart"/>
+      <w:proofErr w:type="gramStart"/>
+      <w:r>
+        <w:rPr>
+          <w:rFonts w:asciiTheme="minorHAnsi" w:hAnsiTheme="minorHAnsi"/>
+        </w:rPr>
+        <w:t>getUserID</w:t>
+      </w:r>
+      <w:proofErr w:type="spellEnd"/>
+      <w:r>
+        <w:rPr>
+          <w:rFonts w:asciiTheme="minorHAnsi" w:hAnsiTheme="minorHAnsi"/>
+        </w:rPr>
+        <w:t>()</w:t>
+      </w:r>
+      <w:proofErr w:type="gramEnd"/>
+    </w:p>
+    <w:p>
+      <w:pPr>
+        <w:jc w:val="both"/>
+        <w:rPr>
+          <w:rFonts w:asciiTheme="minorHAnsi" w:hAnsiTheme="minorHAnsi"/>
+        </w:rPr>
+      </w:pPr>
+      <w:r>
+        <w:rPr>
+          <w:rFonts w:asciiTheme="minorHAnsi" w:hAnsiTheme="minorHAnsi"/>
+        </w:rPr>
+        <w:t xml:space="preserve">Socket </w:t>
+      </w:r>
+      <w:proofErr w:type="spellStart"/>
+      <w:proofErr w:type="gramStart"/>
+      <w:r>
+        <w:rPr>
+          <w:rFonts w:asciiTheme="minorHAnsi" w:hAnsiTheme="minorHAnsi"/>
+        </w:rPr>
+        <w:t>getSocket</w:t>
+      </w:r>
+      <w:proofErr w:type="spellEnd"/>
+      <w:r>
+        <w:rPr>
+          <w:rFonts w:asciiTheme="minorHAnsi" w:hAnsiTheme="minorHAnsi"/>
+        </w:rPr>
+        <w:t>()</w:t>
+      </w:r>
+      <w:proofErr w:type="gramEnd"/>
+    </w:p>
+    <w:p>
+      <w:pPr>
+        <w:jc w:val="both"/>
+        <w:rPr>
+          <w:rFonts w:asciiTheme="minorHAnsi" w:hAnsiTheme="minorHAnsi"/>
+        </w:rPr>
+      </w:pPr>
+      <w:proofErr w:type="spellStart"/>
+      <w:r>
+        <w:rPr>
+          <w:rFonts w:asciiTheme="minorHAnsi" w:hAnsiTheme="minorHAnsi"/>
+        </w:rPr>
+        <w:t>PrintWriter</w:t>
+      </w:r>
+      <w:proofErr w:type="spellEnd"/>
+      <w:r>
+        <w:rPr>
+          <w:rFonts w:asciiTheme="minorHAnsi" w:hAnsiTheme="minorHAnsi"/>
+        </w:rPr>
+        <w:t xml:space="preserve"> </w:t>
+      </w:r>
+      <w:proofErr w:type="spellStart"/>
+      <w:proofErr w:type="gramStart"/>
+      <w:r>
+        <w:rPr>
+          <w:rFonts w:asciiTheme="minorHAnsi" w:hAnsiTheme="minorHAnsi"/>
+        </w:rPr>
+        <w:t>getPrintWriter</w:t>
+      </w:r>
+      <w:proofErr w:type="spellEnd"/>
+      <w:r>
+        <w:rPr>
+          <w:rFonts w:asciiTheme="minorHAnsi" w:hAnsiTheme="minorHAnsi"/>
+        </w:rPr>
+        <w:t>()</w:t>
+      </w:r>
+      <w:proofErr w:type="gramEnd"/>
+    </w:p>
+    <w:p>
+      <w:pPr>
+        <w:jc w:val="both"/>
+        <w:rPr>
+          <w:rFonts w:asciiTheme="minorHAnsi" w:hAnsiTheme="minorHAnsi"/>
+        </w:rPr>
+      </w:pPr>
+      <w:r>
+        <w:rPr>
+          <w:rFonts w:asciiTheme="minorHAnsi" w:hAnsiTheme="minorHAnsi"/>
+        </w:rPr>
+        <w:t xml:space="preserve">Void </w:t>
+      </w:r>
+      <w:proofErr w:type="spellStart"/>
+      <w:proofErr w:type="gramStart"/>
+      <w:r>
+        <w:rPr>
+          <w:rFonts w:asciiTheme="minorHAnsi" w:hAnsiTheme="minorHAnsi"/>
+        </w:rPr>
+        <w:t>addConversation</w:t>
+      </w:r>
+      <w:proofErr w:type="spellEnd"/>
+      <w:r>
+        <w:rPr>
+          <w:rFonts w:asciiTheme="minorHAnsi" w:hAnsiTheme="minorHAnsi"/>
+        </w:rPr>
+        <w:t>(</w:t>
+      </w:r>
+      <w:proofErr w:type="gramEnd"/>
+      <w:r>
+        <w:rPr>
+          <w:rFonts w:asciiTheme="minorHAnsi" w:hAnsiTheme="minorHAnsi"/>
+        </w:rPr>
+        <w:t>Conversation conversation)</w:t>
+      </w:r>
+    </w:p>
+    <w:p>
+      <w:pPr>
+        <w:jc w:val="both"/>
+        <w:rPr>
+          <w:rFonts w:asciiTheme="minorHAnsi" w:hAnsiTheme="minorHAnsi"/>
+        </w:rPr>
+      </w:pPr>
+      <w:r>
+        <w:rPr>
+          <w:rFonts w:asciiTheme="minorHAnsi" w:hAnsiTheme="minorHAnsi"/>
+        </w:rPr>
+        <w:t xml:space="preserve">Void </w:t>
+      </w:r>
+      <w:proofErr w:type="spellStart"/>
+      <w:proofErr w:type="gramStart"/>
+      <w:r>
+        <w:rPr>
+          <w:rFonts w:asciiTheme="minorHAnsi" w:hAnsiTheme="minorHAnsi"/>
+        </w:rPr>
+        <w:t>removeConversation</w:t>
+      </w:r>
+      <w:proofErr w:type="spellEnd"/>
+      <w:r>
+        <w:rPr>
+          <w:rFonts w:asciiTheme="minorHAnsi" w:hAnsiTheme="minorHAnsi"/>
+        </w:rPr>
+        <w:t>(</w:t>
+      </w:r>
+      <w:proofErr w:type="gramEnd"/>
+      <w:r>
+        <w:rPr>
+          <w:rFonts w:asciiTheme="minorHAnsi" w:hAnsiTheme="minorHAnsi"/>
+        </w:rPr>
+        <w:t>Conversation conversation)</w:t>
+      </w:r>
+    </w:p>
+    <w:p>
+      <w:pPr>
+        <w:jc w:val="both"/>
+        <w:rPr>
+          <w:rFonts w:asciiTheme="minorHAnsi" w:hAnsiTheme="minorHAnsi"/>
+        </w:rPr>
+      </w:pPr>
+      <w:r>
+        <w:rPr>
+          <w:rFonts w:asciiTheme="minorHAnsi" w:hAnsiTheme="minorHAnsi"/>
+        </w:rPr>
+        <w:t xml:space="preserve">List&lt;Conversation&gt; </w:t>
+      </w:r>
+      <w:proofErr w:type="spellStart"/>
+      <w:proofErr w:type="gramStart"/>
+      <w:r>
+        <w:rPr>
+          <w:rFonts w:asciiTheme="minorHAnsi" w:hAnsiTheme="minorHAnsi"/>
+        </w:rPr>
+        <w:t>getConversations</w:t>
+      </w:r>
+      <w:proofErr w:type="spellEnd"/>
+      <w:r>
+        <w:rPr>
+          <w:rFonts w:asciiTheme="minorHAnsi" w:hAnsiTheme="minorHAnsi"/>
+        </w:rPr>
+        <w:t>()</w:t>
+      </w:r>
+      <w:proofErr w:type="gramEnd"/>
+    </w:p>
     <w:bookmarkEnd w:id="0"/>
     <w:p>
       <w:pPr>
-        <w:rPr>
-          <w:rFonts w:asciiTheme="minorHAnsi" w:hAnsiTheme="minorHAnsi"/>
-        </w:rPr>
-      </w:pPr>
-      <w:r>
-        <w:rPr>
-          <w:rFonts w:asciiTheme="minorHAnsi" w:hAnsiTheme="minorHAnsi"/>
-        </w:rPr>
-        <w:t xml:space="preserve">String </w:t>
-      </w:r>
-      <w:proofErr w:type="spellStart"/>
-      <w:proofErr w:type="gramStart"/>
-      <w:r>
-        <w:rPr>
-          <w:rFonts w:asciiTheme="minorHAnsi" w:hAnsiTheme="minorHAnsi"/>
-        </w:rPr>
-        <w:t>getUserID</w:t>
-      </w:r>
-      <w:proofErr w:type="spellEnd"/>
-      <w:r>
-        <w:rPr>
-          <w:rFonts w:asciiTheme="minorHAnsi" w:hAnsiTheme="minorHAnsi"/>
-        </w:rPr>
-        <w:t>()</w:t>
-      </w:r>
-      <w:proofErr w:type="gramEnd"/>
-    </w:p>
-    <w:p>
-      <w:pPr>
-        <w:rPr>
-          <w:rFonts w:asciiTheme="minorHAnsi" w:hAnsiTheme="minorHAnsi"/>
-        </w:rPr>
-      </w:pPr>
-      <w:r>
-        <w:rPr>
-          <w:rFonts w:asciiTheme="minorHAnsi" w:hAnsiTheme="minorHAnsi"/>
-        </w:rPr>
-        <w:t xml:space="preserve">Socket </w:t>
-      </w:r>
-      <w:proofErr w:type="spellStart"/>
-      <w:proofErr w:type="gramStart"/>
-      <w:r>
-        <w:rPr>
-          <w:rFonts w:asciiTheme="minorHAnsi" w:hAnsiTheme="minorHAnsi"/>
-        </w:rPr>
-        <w:t>getSocket</w:t>
-      </w:r>
-      <w:proofErr w:type="spellEnd"/>
-      <w:r>
-        <w:rPr>
-          <w:rFonts w:asciiTheme="minorHAnsi" w:hAnsiTheme="minorHAnsi"/>
-        </w:rPr>
-        <w:t>()</w:t>
-      </w:r>
-      <w:proofErr w:type="gramEnd"/>
-    </w:p>
-    <w:p>
-      <w:pPr>
-        <w:rPr>
-          <w:rFonts w:asciiTheme="minorHAnsi" w:hAnsiTheme="minorHAnsi"/>
-        </w:rPr>
-      </w:pPr>
-      <w:proofErr w:type="spellStart"/>
-      <w:r>
-        <w:rPr>
-          <w:rFonts w:asciiTheme="minorHAnsi" w:hAnsiTheme="minorHAnsi"/>
-        </w:rPr>
-        <w:t>PrintWriter</w:t>
-      </w:r>
-      <w:proofErr w:type="spellEnd"/>
-      <w:r>
-        <w:rPr>
-          <w:rFonts w:asciiTheme="minorHAnsi" w:hAnsiTheme="minorHAnsi"/>
-        </w:rPr>
-        <w:t xml:space="preserve"> </w:t>
-      </w:r>
-      <w:proofErr w:type="spellStart"/>
-      <w:proofErr w:type="gramStart"/>
-      <w:r>
-        <w:rPr>
-          <w:rFonts w:asciiTheme="minorHAnsi" w:hAnsiTheme="minorHAnsi"/>
-        </w:rPr>
-        <w:t>getPrintWriter</w:t>
-      </w:r>
-      <w:proofErr w:type="spellEnd"/>
-      <w:r>
-        <w:rPr>
-          <w:rFonts w:asciiTheme="minorHAnsi" w:hAnsiTheme="minorHAnsi"/>
-        </w:rPr>
-        <w:t>()</w:t>
-      </w:r>
-      <w:proofErr w:type="gramEnd"/>
-    </w:p>
-    <w:p>
-      <w:pPr>
-        <w:rPr>
-          <w:rFonts w:asciiTheme="minorHAnsi" w:hAnsiTheme="minorHAnsi"/>
-        </w:rPr>
-      </w:pPr>
-      <w:r>
-        <w:rPr>
-          <w:rFonts w:asciiTheme="minorHAnsi" w:hAnsiTheme="minorHAnsi"/>
-        </w:rPr>
-        <w:t xml:space="preserve">Void </w:t>
-      </w:r>
-      <w:proofErr w:type="spellStart"/>
-      <w:proofErr w:type="gramStart"/>
-      <w:r>
-        <w:rPr>
-          <w:rFonts w:asciiTheme="minorHAnsi" w:hAnsiTheme="minorHAnsi"/>
-        </w:rPr>
-        <w:t>addConversation</w:t>
-      </w:r>
-      <w:proofErr w:type="spellEnd"/>
-      <w:r>
-        <w:rPr>
-          <w:rFonts w:asciiTheme="minorHAnsi" w:hAnsiTheme="minorHAnsi"/>
-        </w:rPr>
-        <w:t>(</w:t>
-      </w:r>
-      <w:proofErr w:type="gramEnd"/>
-      <w:r>
-        <w:rPr>
-          <w:rFonts w:asciiTheme="minorHAnsi" w:hAnsiTheme="minorHAnsi"/>
-        </w:rPr>
-        <w:t>Conversation conversation)</w:t>
-      </w:r>
-    </w:p>
-    <w:p>
-      <w:pPr>
-        <w:rPr>
-          <w:rFonts w:asciiTheme="minorHAnsi" w:hAnsiTheme="minorHAnsi"/>
-        </w:rPr>
-      </w:pPr>
-      <w:r>
-        <w:rPr>
-          <w:rFonts w:asciiTheme="minorHAnsi" w:hAnsiTheme="minorHAnsi"/>
-        </w:rPr>
-        <w:t xml:space="preserve">Void </w:t>
-      </w:r>
-      <w:proofErr w:type="spellStart"/>
-      <w:proofErr w:type="gramStart"/>
-      <w:r>
-        <w:rPr>
-          <w:rFonts w:asciiTheme="minorHAnsi" w:hAnsiTheme="minorHAnsi"/>
-        </w:rPr>
-        <w:t>removeConversation</w:t>
-      </w:r>
-      <w:proofErr w:type="spellEnd"/>
-      <w:r>
-        <w:rPr>
-          <w:rFonts w:asciiTheme="minorHAnsi" w:hAnsiTheme="minorHAnsi"/>
-        </w:rPr>
-        <w:t>(</w:t>
-      </w:r>
-      <w:proofErr w:type="gramEnd"/>
-      <w:r>
-        <w:rPr>
-          <w:rFonts w:asciiTheme="minorHAnsi" w:hAnsiTheme="minorHAnsi"/>
-        </w:rPr>
-        <w:t>Conversation conversation)</w:t>
-      </w:r>
-    </w:p>
-    <w:p>
-      <w:pPr>
-        <w:rPr>
-          <w:rFonts w:asciiTheme="minorHAnsi" w:hAnsiTheme="minorHAnsi"/>
-        </w:rPr>
-      </w:pPr>
-      <w:r>
-        <w:rPr>
-          <w:rFonts w:asciiTheme="minorHAnsi" w:hAnsiTheme="minorHAnsi"/>
-        </w:rPr>
-        <w:t xml:space="preserve">List&lt;Conversation&gt; </w:t>
-      </w:r>
-      <w:proofErr w:type="spellStart"/>
-      <w:proofErr w:type="gramStart"/>
-      <w:r>
-        <w:rPr>
-          <w:rFonts w:asciiTheme="minorHAnsi" w:hAnsiTheme="minorHAnsi"/>
-        </w:rPr>
-        <w:t>getConversations</w:t>
-      </w:r>
-      <w:proofErr w:type="spellEnd"/>
-      <w:r>
-        <w:rPr>
-          <w:rFonts w:asciiTheme="minorHAnsi" w:hAnsiTheme="minorHAnsi"/>
-        </w:rPr>
-        <w:t>()</w:t>
-      </w:r>
-      <w:proofErr w:type="gramEnd"/>
-    </w:p>
-    <w:p>
-      <w:pPr>
+        <w:jc w:val="both"/>
         <w:rPr>
           <w:rFonts w:asciiTheme="minorHAnsi" w:hAnsiTheme="minorHAnsi"/>
         </w:rPr>
